--- a/04-python-design-patterns/homework.docx
+++ b/04-python-design-patterns/homework.docx
@@ -20,9 +20,10 @@
       </w:r>
       <w:r>
         <w:rPr>
-          <w:rFonts w:eastAsia="HYGothic-Medium" w:cs="Gisha"/>
-        </w:rPr>
-        <w:t>2</w:t>
+          <w:rFonts w:eastAsia="HYGothic-Medium" w:cs="Gisha" w:hint="cs"/>
+          <w:rtl/>
+        </w:rPr>
+        <w:t>3</w:t>
       </w:r>
       <w:r>
         <w:rPr>
@@ -42,7 +43,21 @@
           <w:rFonts w:hint="cs"/>
           <w:rtl/>
         </w:rPr>
-        <w:t>משקל המטלה = 4 נקודות. כל שאלה = נקודה אחת. אפשר לענות על חלק מהשאלות ולקבל ניקוד חלקי.</w:t>
+        <w:t xml:space="preserve">משקל המטלה = 4 נקודות. כל שאלה = </w:t>
+      </w:r>
+      <w:r>
+        <w:rPr>
+          <w:rFonts w:hint="cs"/>
+          <w:rtl/>
+        </w:rPr>
+        <w:t>שתי נקודות</w:t>
+      </w:r>
+      <w:r>
+        <w:rPr>
+          <w:rFonts w:hint="cs"/>
+          <w:rtl/>
+        </w:rPr>
+        <w:t>. אפשר לענות על חלק מהשאלות ולקבל ניקוד חלקי.</w:t>
       </w:r>
     </w:p>
     <w:p>
@@ -125,145 +140,131 @@
           <w:rFonts w:hint="cs"/>
           <w:rtl/>
         </w:rPr>
+        <w:t xml:space="preserve">. הוא מקבל </w:t>
+      </w:r>
+      <w:r>
+        <w:rPr>
+          <w:rtl/>
+        </w:rPr>
+        <w:t xml:space="preserve">כקלט </w:t>
+      </w:r>
+      <w:r>
+        <w:rPr>
+          <w:rFonts w:ascii="Century Gothic" w:hAnsi="Century Gothic"/>
+          <w:rtl/>
+        </w:rPr>
+        <w:t xml:space="preserve">קבוצה </w:t>
+      </w:r>
+      <w:r>
+        <w:t>S</w:t>
+      </w:r>
+      <w:r>
+        <w:rPr>
+          <w:rtl/>
+        </w:rPr>
+        <w:t xml:space="preserve"> של מספרים חיוביים, ומספר חיובי כלשהו </w:t>
+      </w:r>
+      <w:r>
+        <w:t>C</w:t>
+      </w:r>
+      <w:r>
+        <w:rPr>
+          <w:rtl/>
+        </w:rPr>
+        <w:t xml:space="preserve">, ומייצר </w:t>
+      </w:r>
+      <w:r>
+        <w:rPr>
+          <w:rFonts w:hint="cs"/>
+          <w:rtl/>
+        </w:rPr>
+        <w:t xml:space="preserve">סדרה של </w:t>
+      </w:r>
+      <w:r>
+        <w:rPr>
+          <w:rtl/>
+        </w:rPr>
+        <w:t xml:space="preserve">כל התת-קבוצות של </w:t>
+      </w:r>
+      <w:r>
+        <w:t>S</w:t>
+      </w:r>
+      <w:r>
+        <w:rPr>
+          <w:rtl/>
+        </w:rPr>
+        <w:t xml:space="preserve">, שסכומן לכל היותר </w:t>
+      </w:r>
+      <w:r>
+        <w:t>C</w:t>
+      </w:r>
+      <w:r>
+        <w:rPr>
+          <w:rtl/>
+        </w:rPr>
         <w:t xml:space="preserve">. </w:t>
       </w:r>
       <w:r>
         <w:rPr>
+          <w:rFonts w:ascii="Century Gothic" w:hAnsi="Century Gothic"/>
+          <w:rtl/>
+        </w:rPr>
+        <w:t>הפתרון צריך להיות יעיל ככל האפשר</w:t>
+      </w:r>
+      <w:r>
+        <w:rPr>
+          <w:rtl/>
+        </w:rPr>
+        <w:t xml:space="preserve">. </w:t>
+      </w:r>
+      <w:r>
+        <w:rPr>
+          <w:rFonts w:ascii="Century Gothic" w:hAnsi="Century Gothic"/>
+          <w:rtl/>
+        </w:rPr>
+        <w:t>בפרט</w:t>
+      </w:r>
+      <w:r>
+        <w:rPr>
+          <w:rtl/>
+        </w:rPr>
+        <w:t xml:space="preserve">: </w:t>
+      </w:r>
+      <w:r>
+        <w:rPr>
+          <w:rFonts w:ascii="Century Gothic" w:hAnsi="Century Gothic"/>
+          <w:rtl/>
+        </w:rPr>
+        <w:t>אין לייצר את כל הקבוצות ואז לבדוק את הסכום</w:t>
+      </w:r>
+      <w:r>
+        <w:rPr>
+          <w:rtl/>
+        </w:rPr>
+        <w:t xml:space="preserve">, </w:t>
+      </w:r>
+      <w:r>
+        <w:rPr>
+          <w:rFonts w:ascii="Century Gothic" w:hAnsi="Century Gothic"/>
+          <w:rtl/>
+        </w:rPr>
+        <w:t xml:space="preserve">אלא לייצר מלכתחילה רק את הקבוצות שסכומן לכל היותר </w:t>
+      </w:r>
+      <w:r>
+        <w:t>C</w:t>
+      </w:r>
+      <w:r>
+        <w:rPr>
+          <w:rtl/>
+        </w:rPr>
+        <w:t xml:space="preserve">. </w:t>
+      </w:r>
+      <w:r>
+        <w:rPr>
           <w:rFonts w:hint="cs"/>
           <w:rtl/>
         </w:rPr>
-        <w:t xml:space="preserve">הוא מקבל </w:t>
-      </w:r>
-      <w:r>
-        <w:rPr>
-          <w:rtl/>
-        </w:rPr>
-        <w:t xml:space="preserve">כקלט </w:t>
-      </w:r>
-      <w:r>
-        <w:rPr>
-          <w:rFonts w:ascii="Century Gothic" w:hAnsi="Century Gothic"/>
-          <w:rtl/>
-        </w:rPr>
-        <w:t xml:space="preserve">קבוצה </w:t>
-      </w:r>
-      <w:r>
-        <w:t>S</w:t>
-      </w:r>
-      <w:r>
-        <w:rPr>
-          <w:rtl/>
-        </w:rPr>
-        <w:t xml:space="preserve"> של מספרים חיוביים, ומספר חיובי כלשהו </w:t>
-      </w:r>
-      <w:r>
-        <w:t>C</w:t>
-      </w:r>
-      <w:r>
-        <w:rPr>
-          <w:rtl/>
-        </w:rPr>
-        <w:t xml:space="preserve">, ומייצר </w:t>
-      </w:r>
-      <w:r>
-        <w:rPr>
-          <w:rFonts w:hint="cs"/>
-          <w:rtl/>
-        </w:rPr>
-        <w:t xml:space="preserve">סדרה של </w:t>
-      </w:r>
-      <w:r>
-        <w:rPr>
-          <w:rtl/>
-        </w:rPr>
-        <w:t xml:space="preserve">כל התת-קבוצות של </w:t>
-      </w:r>
-      <w:r>
-        <w:t>S</w:t>
-      </w:r>
-      <w:r>
-        <w:rPr>
-          <w:rtl/>
-        </w:rPr>
-        <w:t xml:space="preserve">, שסכומן לכל היותר </w:t>
-      </w:r>
-      <w:r>
-        <w:t>C</w:t>
-      </w:r>
-      <w:r>
-        <w:rPr>
-          <w:rtl/>
-        </w:rPr>
-        <w:t xml:space="preserve">. </w:t>
-      </w:r>
-      <w:r>
-        <w:rPr>
-          <w:rFonts w:ascii="Century Gothic" w:hAnsi="Century Gothic"/>
-          <w:rtl/>
-        </w:rPr>
-        <w:t>הפתרון צריך להיות יעיל ככל האפשר</w:t>
-      </w:r>
-      <w:r>
-        <w:rPr>
-          <w:rtl/>
-        </w:rPr>
-        <w:t xml:space="preserve">. </w:t>
-      </w:r>
-      <w:r>
-        <w:rPr>
-          <w:rFonts w:ascii="Century Gothic" w:hAnsi="Century Gothic"/>
-          <w:rtl/>
-        </w:rPr>
-        <w:t>בפרט</w:t>
-      </w:r>
-      <w:r>
-        <w:rPr>
-          <w:rtl/>
-        </w:rPr>
-        <w:t xml:space="preserve">: </w:t>
-      </w:r>
-      <w:r>
-        <w:rPr>
-          <w:rFonts w:ascii="Century Gothic" w:hAnsi="Century Gothic"/>
-          <w:rtl/>
-        </w:rPr>
-        <w:t>אין לייצר את כל הקבוצות ואז לבדוק את הסכום</w:t>
-      </w:r>
-      <w:r>
-        <w:rPr>
-          <w:rtl/>
-        </w:rPr>
-        <w:t xml:space="preserve">, </w:t>
-      </w:r>
-      <w:r>
-        <w:rPr>
-          <w:rFonts w:ascii="Century Gothic" w:hAnsi="Century Gothic"/>
-          <w:rtl/>
-        </w:rPr>
-        <w:t xml:space="preserve">אלא לייצר מלכתחילה רק את הקבוצות שסכומן לכל היותר </w:t>
-      </w:r>
-      <w:r>
-        <w:t>C</w:t>
-      </w:r>
-      <w:r>
-        <w:rPr>
-          <w:rtl/>
-        </w:rPr>
-        <w:t xml:space="preserve">. </w:t>
-      </w:r>
-      <w:r>
-        <w:rPr>
-          <w:rFonts w:hint="cs"/>
-          <w:rtl/>
-        </w:rPr>
-        <w:t xml:space="preserve"> כמו כן, אין לייצר רשימה של כל התת-קבוצות הרלבנטיות, אלא איטרטור או גנרטור.</w:t>
-      </w:r>
-      <w:r>
-        <w:rPr>
-          <w:rFonts w:hint="cs"/>
-          <w:rtl/>
-        </w:rPr>
-        <w:t xml:space="preserve"> </w:t>
+        <w:t xml:space="preserve"> כמו כן, אין לייצר רשימה של כל התת-קבוצות הרלבנטיות, אלא איטרטור או גנרטור. </w:t>
       </w:r>
       <w:r>
         <w:rPr>
@@ -308,32 +309,29 @@
           <w:rFonts w:hint="cs"/>
           <w:rtl/>
         </w:rPr>
-        <w:t>בדקו הדגימו את הפונקציה שלכם.</w:t>
+        <w:t xml:space="preserve">בדקו </w:t>
+      </w:r>
+      <w:r>
+        <w:rPr>
+          <w:rFonts w:hint="cs"/>
+          <w:rtl/>
+        </w:rPr>
+        <w:t>ו</w:t>
+      </w:r>
+      <w:r>
+        <w:rPr>
+          <w:rFonts w:hint="cs"/>
+          <w:rtl/>
+        </w:rPr>
+        <w:t>הדגימו את הפונקציה שלכם.</w:t>
       </w:r>
     </w:p>
     <w:p>
       <w:pPr>
-        <w:pBdr>
-          <w:bottom w:val="single" w:sz="4" w:space="8" w:color="622423"/>
-        </w:pBdr>
-        <w:spacing w:before="400" w:line="240" w:lineRule="auto"/>
-        <w:outlineLvl w:val="1"/>
-        <w:rPr>
-          <w:caps/>
-          <w:color w:val="632423" w:themeColor="accent2" w:themeShade="80"/>
-          <w:spacing w:val="15"/>
-          <w:sz w:val="24"/>
-          <w:szCs w:val="28"/>
-          <w:rtl/>
-        </w:rPr>
+        <w:pStyle w:val="Heading2"/>
       </w:pPr>
       <w:r>
         <w:rPr>
-          <w:caps/>
-          <w:color w:val="632423" w:themeColor="accent2" w:themeShade="80"/>
-          <w:spacing w:val="15"/>
-          <w:sz w:val="24"/>
-          <w:szCs w:val="28"/>
           <w:rtl/>
         </w:rPr>
         <w:t xml:space="preserve">שאלה </w:t>
@@ -341,116 +339,209 @@
       <w:r>
         <w:rPr>
           <w:rFonts w:hint="cs"/>
-          <w:caps/>
-          <w:color w:val="632423" w:themeColor="accent2" w:themeShade="80"/>
-          <w:spacing w:val="15"/>
-          <w:sz w:val="24"/>
-          <w:szCs w:val="28"/>
-          <w:rtl/>
-        </w:rPr>
-        <w:t>4</w:t>
-      </w:r>
-      <w:r>
-        <w:rPr>
-          <w:caps/>
-          <w:color w:val="632423" w:themeColor="accent2" w:themeShade="80"/>
-          <w:spacing w:val="15"/>
-          <w:sz w:val="24"/>
-          <w:szCs w:val="28"/>
+          <w:rtl/>
+        </w:rPr>
+        <w:t>2</w:t>
+      </w:r>
+      <w:r>
+        <w:rPr>
           <w:rtl/>
         </w:rPr>
         <w:t xml:space="preserve">: </w:t>
       </w:r>
       <w:r>
         <w:rPr>
-          <w:rFonts w:hint="cs"/>
-          <w:caps/>
-          <w:color w:val="632423" w:themeColor="accent2" w:themeShade="80"/>
-          <w:spacing w:val="15"/>
-          <w:sz w:val="24"/>
-          <w:szCs w:val="28"/>
-          <w:rtl/>
-        </w:rPr>
-        <w:t>משחק תיכנות</w:t>
-      </w:r>
-    </w:p>
-    <w:p>
-      <w:r>
-        <w:rPr>
-          <w:rtl/>
-        </w:rPr>
-        <w:t xml:space="preserve">בחרו שאלה </w:t>
-      </w:r>
-      <w:r>
-        <w:rPr>
-          <w:rFonts w:hint="cs"/>
-          <w:rtl/>
-        </w:rPr>
-        <w:t>נוספת</w:t>
-      </w:r>
-      <w:r>
-        <w:rPr>
-          <w:rtl/>
-        </w:rPr>
-        <w:t xml:space="preserve"> כלשהי מאתר </w:t>
-      </w:r>
-      <w:r>
-        <w:t>Coding Game</w:t>
-      </w:r>
-      <w:r>
-        <w:rPr>
-          <w:rFonts w:hint="cs"/>
-          <w:rtl/>
-        </w:rPr>
-        <w:t>, שונה מהקודמת:</w:t>
+          <w:rFonts w:ascii="Century Gothic" w:eastAsia="HYGothic-Medium" w:hAnsi="Century Gothic" w:hint="cs"/>
+          <w:rtl/>
+        </w:rPr>
+        <w:t xml:space="preserve">דגם-עיצוב אסטרטגיה </w:t>
       </w:r>
     </w:p>
     <w:p>
       <w:pPr>
-        <w:bidi w:val="0"/>
+        <w:rPr>
+          <w:rtl/>
+        </w:rPr>
       </w:pPr>
-      <w:hyperlink>
+      <w:r>
+        <w:rPr>
+          <w:rFonts w:hint="cs"/>
+          <w:rtl/>
+        </w:rPr>
+        <w:t xml:space="preserve">הגירסה הסופית של הקוד שהוצג בשיעור נמצאת </w:t>
+      </w:r>
+      <w:hyperlink r:id="rId8" w:history="1">
         <w:r>
           <w:rPr>
-            <w:color w:val="0000FF" w:themeColor="hyperlink"/>
-            <w:u w:val="single"/>
+            <w:rStyle w:val="Hyperlink"/>
+            <w:rFonts w:hint="cs"/>
+            <w:rtl/>
           </w:rPr>
-          <w:t>https://www.codingame.com</w:t>
+          <w:t>כאן</w:t>
         </w:r>
       </w:hyperlink>
+      <w:r>
+        <w:rPr>
+          <w:rFonts w:hint="cs"/>
+          <w:rtl/>
+        </w:rPr>
+        <w:t xml:space="preserve">. </w:t>
+      </w:r>
+      <w:r>
+        <w:rPr>
+          <w:rFonts w:hint="cs"/>
+          <w:rtl/>
+        </w:rPr>
+        <w:t xml:space="preserve">כתבו מערכת דומה עבור בעיה אלגוריתמית אחרת:  </w:t>
+      </w:r>
+      <w:hyperlink r:id="rId9" w:history="1">
+        <w:r>
+          <w:rPr>
+            <w:rStyle w:val="Hyperlink"/>
+            <w:rFonts w:hint="cs"/>
+            <w:rtl/>
+          </w:rPr>
+          <w:t>בעיית הסוכן הנוסע</w:t>
+        </w:r>
+      </w:hyperlink>
+      <w:r>
+        <w:rPr>
+          <w:rFonts w:hint="cs"/>
+          <w:rtl/>
+        </w:rPr>
+        <w:t>. המערכת שלכם צריכה לטפל באופן יעיל, ובלי שיכפול קוד, ב:</w:t>
+      </w:r>
     </w:p>
     <w:p>
       <w:pPr>
-        <w:rPr>
-          <w:rtl/>
-        </w:rPr>
+        <w:pStyle w:val="ListParagraph"/>
+        <w:numPr>
+          <w:ilvl w:val="0"/>
+          <w:numId w:val="1"/>
+        </w:numPr>
+        <w:bidi/>
       </w:pPr>
       <w:r>
         <w:rPr>
-          <w:rtl/>
-        </w:rPr>
-        <w:t>ופתרו אותה בעזרת פייתון.</w:t>
+          <w:rFonts w:hint="cs"/>
+          <w:rtl/>
+        </w:rPr>
+        <w:t xml:space="preserve">לפחות שני סוגי קלט </w:t>
+      </w:r>
+      <w:r>
+        <w:rPr>
+          <w:rtl/>
+        </w:rPr>
+        <w:t>–</w:t>
+      </w:r>
+      <w:r>
+        <w:rPr>
+          <w:rFonts w:hint="cs"/>
+          <w:rtl/>
+        </w:rPr>
+        <w:t xml:space="preserve"> כגון:</w:t>
+      </w:r>
+      <w:r>
+        <w:rPr>
+          <w:rFonts w:hint="cs"/>
+        </w:rPr>
+        <w:t xml:space="preserve"> </w:t>
+      </w:r>
+      <w:r>
+        <w:rPr>
+          <w:rFonts w:hint="cs"/>
+          <w:rtl/>
+        </w:rPr>
+        <w:t xml:space="preserve"> מרחקים בלבד, או גם שמות של ערים.</w:t>
       </w:r>
     </w:p>
     <w:p>
       <w:pPr>
-        <w:rPr>
-          <w:rtl/>
-        </w:rPr>
+        <w:pStyle w:val="ListParagraph"/>
+        <w:numPr>
+          <w:ilvl w:val="0"/>
+          <w:numId w:val="1"/>
+        </w:numPr>
+        <w:bidi/>
       </w:pPr>
       <w:r>
         <w:rPr>
-          <w:rtl/>
-        </w:rPr>
-        <w:t xml:space="preserve">יש להגיש קישור </w:t>
-      </w:r>
-      <w:r>
-        <w:rPr>
           <w:rFonts w:hint="cs"/>
           <w:rtl/>
         </w:rPr>
-        <w:t>לדף של הפתרון שלכם באתר + צילום מסך.</w:t>
-      </w:r>
+        <w:t xml:space="preserve">לפחות שני סוגי פלט </w:t>
+      </w:r>
+      <w:r>
+        <w:rPr>
+          <w:rtl/>
+        </w:rPr>
+        <w:t>–</w:t>
+      </w:r>
+      <w:r>
+        <w:rPr>
+          <w:rFonts w:hint="cs"/>
+          <w:rtl/>
+        </w:rPr>
+        <w:t xml:space="preserve"> המסלול כולו, או רק אורך המסלול.</w:t>
+      </w:r>
+    </w:p>
+    <w:p>
+      <w:pPr>
+        <w:pStyle w:val="ListParagraph"/>
+        <w:numPr>
+          <w:ilvl w:val="0"/>
+          <w:numId w:val="1"/>
+        </w:numPr>
+        <w:bidi/>
+      </w:pPr>
+      <w:r>
+        <w:rPr>
+          <w:rFonts w:hint="cs"/>
+          <w:rtl/>
+        </w:rPr>
+        <w:t xml:space="preserve">לפחות שני אלגוריתמים. אפשר לבחור אלגוריתמים פשוטים </w:t>
+      </w:r>
+      <w:r>
+        <w:rPr>
+          <w:rFonts w:hint="cs"/>
+          <w:rtl/>
+        </w:rPr>
+        <w:t xml:space="preserve">וקצרים </w:t>
+      </w:r>
+      <w:r>
+        <w:rPr>
+          <w:rtl/>
+        </w:rPr>
+        <w:t>–</w:t>
+      </w:r>
+      <w:r>
+        <w:rPr>
+          <w:rFonts w:hint="cs"/>
+          <w:rtl/>
+        </w:rPr>
+        <w:t xml:space="preserve"> לא דווקא אופטימליים.</w:t>
+      </w:r>
+    </w:p>
+    <w:p>
+      <w:pPr>
+        <w:rPr>
+          <w:rtl/>
+        </w:rPr>
+      </w:pPr>
+      <w:r>
+        <w:rPr>
+          <w:rFonts w:hint="cs"/>
+          <w:rtl/>
+        </w:rPr>
+        <w:t>לחלופין, אפשר לבחור בעיה אלגוריתמית אחרת שיש בה אפשרות לשני סוגי קלט, שני סוגי פלט ושני אלגוריתמים.</w:t>
+      </w:r>
+    </w:p>
+    <w:p>
+      <w:pPr>
+        <w:rPr>
+          <w:rtl/>
+        </w:rPr>
+      </w:pPr>
     </w:p>
     <w:p>
       <w:pPr>
@@ -468,8 +559,8 @@
       </w:pPr>
     </w:p>
     <w:sectPr>
-      <w:headerReference w:type="default" r:id="rId7"/>
-      <w:footerReference w:type="default" r:id="rId8"/>
+      <w:headerReference w:type="default" r:id="rId10"/>
+      <w:footerReference w:type="default" r:id="rId11"/>
       <w:pgSz w:w="11906" w:h="16838"/>
       <w:pgMar w:top="720" w:right="720" w:bottom="765" w:left="720" w:header="567" w:footer="708" w:gutter="0"/>
       <w:cols w:space="720"/>
@@ -591,7 +682,7 @@
         </mc:Choice>
         <mc:Fallback>
           <w:pict>
-            <v:shape w14:anchorId="78ED200C" id="צורה אוטומטית 21" o:spid="_x0000_s1026" style="position:absolute;margin-left:0;margin-top:0;width:434.75pt;height:.3pt;flip:x;z-index:-503316478;visibility:visible;mso-wrap-style:square;mso-wrap-distance-left:0;mso-wrap-distance-top:0;mso-wrap-distance-right:0;mso-wrap-distance-bottom:0;mso-position-horizontal:center;mso-position-horizontal-relative:margin;mso-position-vertical:center;mso-position-vertical-relative:text;v-text-anchor:top" coordsize="21600,21600" o:gfxdata="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" path="m,l21600,21600e" filled="f" strokecolor="#95b3d7 [1940]" strokeweight=".35mm">
+            <v:shape w14:anchorId="60C91E20" id="צורה אוטומטית 21" o:spid="_x0000_s1026" style="position:absolute;margin-left:0;margin-top:0;width:434.75pt;height:.3pt;flip:x;z-index:-503316478;visibility:visible;mso-wrap-style:square;mso-wrap-distance-left:0;mso-wrap-distance-top:0;mso-wrap-distance-right:0;mso-wrap-distance-bottom:0;mso-position-horizontal:center;mso-position-horizontal-relative:margin;mso-position-vertical:center;mso-position-vertical-relative:text;v-text-anchor:top" coordsize="21600,21600" o:gfxdata="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" path="m,l21600,21600e" filled="f" strokecolor="#95b3d7 [1940]" strokeweight=".35mm">
               <v:path arrowok="t"/>
               <w10:wrap anchorx="margin"/>
             </v:shape>
@@ -1016,6 +1107,127 @@
     </w:pPr>
   </w:p>
 </w:hdr>
+</file>
+
+<file path=word/numbering.xml><?xml version="1.0" encoding="utf-8"?>
+<w:numbering xmlns:wpc="http://schemas.microsoft.com/office/word/2010/wordprocessingCanvas" xmlns:cx="http://schemas.microsoft.com/office/drawing/2014/chartex" xmlns:cx1="http://schemas.microsoft.com/office/drawing/2015/9/8/chartex" xmlns:cx2="http://schemas.microsoft.com/office/drawing/2015/10/21/chartex" xmlns:cx3="http://schemas.microsoft.com/office/drawing/2016/5/9/chartex" xmlns:cx4="http://schemas.microsoft.com/office/drawing/2016/5/10/chartex" xmlns:cx5="http://schemas.microsoft.com/office/drawing/2016/5/11/chartex" xmlns:cx6="http://schemas.microsoft.com/office/drawing/2016/5/12/chartex" xmlns:cx7="http://schemas.microsoft.com/office/drawing/2016/5/13/chartex" xmlns:cx8="http://schemas.microsoft.com/office/drawing/2016/5/14/chartex" xmlns:mc="http://schemas.openxmlformats.org/markup-compatibility/2006" xmlns:aink="http://schemas.microsoft.com/office/drawing/2016/ink" xmlns:am3d="http://schemas.microsoft.com/office/drawing/2017/model3d" xmlns:o="urn:schemas-microsoft-com:office:office" xmlns:r="http://schemas.openxmlformats.org/officeDocument/2006/relationships" xmlns:m="http://schemas.openxmlformats.org/officeDocument/2006/math" xmlns:v="urn:schemas-microsoft-com:vml" xmlns:wp14="http://schemas.microsoft.com/office/word/2010/wordprocessingDrawing" xmlns:wp="http://schemas.openxmlformats.org/drawingml/2006/wordprocessingDrawing" xmlns:w10="urn:schemas-microsoft-com:office:word" xmlns:w="http://schemas.openxmlformats.org/wordprocessingml/2006/main" xmlns:w14="http://schemas.microsoft.com/office/word/2010/wordml" xmlns:w15="http://schemas.microsoft.com/office/word/2012/wordml" xmlns:w16cex="http://schemas.microsoft.com/office/word/2018/wordml/cex" xmlns:w16cid="http://schemas.microsoft.com/office/word/2016/wordml/cid" xmlns:w16="http://schemas.microsoft.com/office/word/2018/wordml" xmlns:w16sdtdh="http://schemas.microsoft.com/office/word/2020/wordml/sdtdatahash" xmlns:w16se="http://schemas.microsoft.com/office/word/2015/wordml/symex" xmlns:wpg="http://schemas.microsoft.com/office/word/2010/wordprocessingGroup" xmlns:wpi="http://schemas.microsoft.com/office/word/2010/wordprocessingInk" xmlns:wne="http://schemas.microsoft.com/office/word/2006/wordml" xmlns:wps="http://schemas.microsoft.com/office/word/2010/wordprocessingShape" mc:Ignorable="w14 w15 w16se w16cid w16 w16cex w16sdtdh wp14">
+  <w:abstractNum w:abstractNumId="0" w15:restartNumberingAfterBreak="0">
+    <w:nsid w:val="32DC4CA1"/>
+    <w:multiLevelType w:val="hybridMultilevel"/>
+    <w:tmpl w:val="233041F4"/>
+    <w:lvl w:ilvl="0" w:tplc="20000001">
+      <w:start w:val="1"/>
+      <w:numFmt w:val="bullet"/>
+      <w:lvlText w:val=""/>
+      <w:lvlJc w:val="left"/>
+      <w:pPr>
+        <w:ind w:left="720" w:hanging="360"/>
+      </w:pPr>
+      <w:rPr>
+        <w:rFonts w:ascii="Symbol" w:hAnsi="Symbol" w:hint="default"/>
+      </w:rPr>
+    </w:lvl>
+    <w:lvl w:ilvl="1" w:tplc="20000003" w:tentative="1">
+      <w:start w:val="1"/>
+      <w:numFmt w:val="bullet"/>
+      <w:lvlText w:val="o"/>
+      <w:lvlJc w:val="left"/>
+      <w:pPr>
+        <w:ind w:left="1440" w:hanging="360"/>
+      </w:pPr>
+      <w:rPr>
+        <w:rFonts w:ascii="Courier New" w:hAnsi="Courier New" w:cs="Courier New" w:hint="default"/>
+      </w:rPr>
+    </w:lvl>
+    <w:lvl w:ilvl="2" w:tplc="20000005" w:tentative="1">
+      <w:start w:val="1"/>
+      <w:numFmt w:val="bullet"/>
+      <w:lvlText w:val=""/>
+      <w:lvlJc w:val="left"/>
+      <w:pPr>
+        <w:ind w:left="2160" w:hanging="360"/>
+      </w:pPr>
+      <w:rPr>
+        <w:rFonts w:ascii="Wingdings" w:hAnsi="Wingdings" w:hint="default"/>
+      </w:rPr>
+    </w:lvl>
+    <w:lvl w:ilvl="3" w:tplc="20000001" w:tentative="1">
+      <w:start w:val="1"/>
+      <w:numFmt w:val="bullet"/>
+      <w:lvlText w:val=""/>
+      <w:lvlJc w:val="left"/>
+      <w:pPr>
+        <w:ind w:left="2880" w:hanging="360"/>
+      </w:pPr>
+      <w:rPr>
+        <w:rFonts w:ascii="Symbol" w:hAnsi="Symbol" w:hint="default"/>
+      </w:rPr>
+    </w:lvl>
+    <w:lvl w:ilvl="4" w:tplc="20000003" w:tentative="1">
+      <w:start w:val="1"/>
+      <w:numFmt w:val="bullet"/>
+      <w:lvlText w:val="o"/>
+      <w:lvlJc w:val="left"/>
+      <w:pPr>
+        <w:ind w:left="3600" w:hanging="360"/>
+      </w:pPr>
+      <w:rPr>
+        <w:rFonts w:ascii="Courier New" w:hAnsi="Courier New" w:cs="Courier New" w:hint="default"/>
+      </w:rPr>
+    </w:lvl>
+    <w:lvl w:ilvl="5" w:tplc="20000005" w:tentative="1">
+      <w:start w:val="1"/>
+      <w:numFmt w:val="bullet"/>
+      <w:lvlText w:val=""/>
+      <w:lvlJc w:val="left"/>
+      <w:pPr>
+        <w:ind w:left="4320" w:hanging="360"/>
+      </w:pPr>
+      <w:rPr>
+        <w:rFonts w:ascii="Wingdings" w:hAnsi="Wingdings" w:hint="default"/>
+      </w:rPr>
+    </w:lvl>
+    <w:lvl w:ilvl="6" w:tplc="20000001" w:tentative="1">
+      <w:start w:val="1"/>
+      <w:numFmt w:val="bullet"/>
+      <w:lvlText w:val=""/>
+      <w:lvlJc w:val="left"/>
+      <w:pPr>
+        <w:ind w:left="5040" w:hanging="360"/>
+      </w:pPr>
+      <w:rPr>
+        <w:rFonts w:ascii="Symbol" w:hAnsi="Symbol" w:hint="default"/>
+      </w:rPr>
+    </w:lvl>
+    <w:lvl w:ilvl="7" w:tplc="20000003" w:tentative="1">
+      <w:start w:val="1"/>
+      <w:numFmt w:val="bullet"/>
+      <w:lvlText w:val="o"/>
+      <w:lvlJc w:val="left"/>
+      <w:pPr>
+        <w:ind w:left="5760" w:hanging="360"/>
+      </w:pPr>
+      <w:rPr>
+        <w:rFonts w:ascii="Courier New" w:hAnsi="Courier New" w:cs="Courier New" w:hint="default"/>
+      </w:rPr>
+    </w:lvl>
+    <w:lvl w:ilvl="8" w:tplc="20000005" w:tentative="1">
+      <w:start w:val="1"/>
+      <w:numFmt w:val="bullet"/>
+      <w:lvlText w:val=""/>
+      <w:lvlJc w:val="left"/>
+      <w:pPr>
+        <w:ind w:left="6480" w:hanging="360"/>
+      </w:pPr>
+      <w:rPr>
+        <w:rFonts w:ascii="Wingdings" w:hAnsi="Wingdings" w:hint="default"/>
+      </w:rPr>
+    </w:lvl>
+  </w:abstractNum>
+  <w:num w:numId="1">
+    <w:abstractNumId w:val="0"/>
+  </w:num>
+</w:numbering>
 </file>
 
 <file path=word/styles.xml><?xml version="1.0" encoding="utf-8"?>
@@ -2669,6 +2881,18 @@
       </w:tcPr>
     </w:tblStylePr>
   </w:style>
+  <w:style w:type="character" w:styleId="UnresolvedMention">
+    <w:name w:val="Unresolved Mention"/>
+    <w:basedOn w:val="DefaultParagraphFont"/>
+    <w:uiPriority w:val="99"/>
+    <w:semiHidden/>
+    <w:unhideWhenUsed/>
+    <w:rsid w:val="008C6E4C"/>
+    <w:rPr>
+      <w:color w:val="605E5C"/>
+      <w:shd w:val="clear" w:color="auto" w:fill="E1DFDD"/>
+    </w:rPr>
+  </w:style>
 </w:styles>
 </file>
 

--- a/04-python-design-patterns/homework.docx
+++ b/04-python-design-patterns/homework.docx
@@ -23,13 +23,26 @@
           <w:rFonts w:eastAsia="HYGothic-Medium" w:cs="Gisha" w:hint="cs"/>
           <w:rtl/>
         </w:rPr>
-        <w:t>3</w:t>
+        <w:t>4</w:t>
       </w:r>
       <w:r>
         <w:rPr>
           <w:rtl/>
         </w:rPr>
         <w:t xml:space="preserve"> </w:t>
+      </w:r>
+      <w:r>
+        <w:rPr>
+          <w:rtl/>
+        </w:rPr>
+        <w:t>–</w:t>
+      </w:r>
+      <w:r>
+        <w:rPr>
+          <w:rFonts w:hint="cs"/>
+          <w:rtl/>
+        </w:rPr>
+        <w:t xml:space="preserve"> דגמי עיצוב</w:t>
       </w:r>
     </w:p>
     <w:p>
@@ -368,33 +381,54 @@
           <w:rFonts w:hint="cs"/>
           <w:rtl/>
         </w:rPr>
-        <w:t xml:space="preserve">הגירסה הסופית של הקוד שהוצג בשיעור נמצאת </w:t>
+        <w:t>הגירסה הסופית של הקוד שהוצג בשיעור נמצאת</w:t>
+      </w:r>
+      <w:r>
+        <w:rPr>
+          <w:rFonts w:hint="cs"/>
+          <w:rtl/>
+        </w:rPr>
+        <w:t xml:space="preserve"> בתיקיית הקוד, בקובץ בשם:</w:t>
+      </w:r>
+      <w:r>
+        <w:rPr>
+          <w:rFonts w:hint="cs"/>
+          <w:rtl/>
+        </w:rPr>
+        <w:t xml:space="preserve"> </w:t>
+      </w:r>
+    </w:p>
+    <w:p>
+      <w:pPr>
+        <w:bidi w:val="0"/>
+        <w:rPr>
+          <w:b/>
+          <w:bCs/>
+          <w:rtl/>
+        </w:rPr>
+      </w:pPr>
+      <w:r>
+        <w:rPr>
+          <w:b/>
+          <w:bCs/>
+        </w:rPr>
+        <w:t>40-combined.py</w:t>
+      </w:r>
+    </w:p>
+    <w:p>
+      <w:pPr>
+        <w:rPr>
+          <w:rtl/>
+        </w:rPr>
+      </w:pPr>
+      <w:r>
+        <w:rPr>
+          <w:rFonts w:hint="cs"/>
+          <w:rtl/>
+        </w:rPr>
+        <w:t xml:space="preserve">כתבו מערכת דומה עבור בעיה אלגוריתמית אחרת:  </w:t>
       </w:r>
       <w:hyperlink r:id="rId8" w:history="1">
-        <w:r>
-          <w:rPr>
-            <w:rStyle w:val="Hyperlink"/>
-            <w:rFonts w:hint="cs"/>
-            <w:rtl/>
-          </w:rPr>
-          <w:t>כאן</w:t>
-        </w:r>
-      </w:hyperlink>
-      <w:r>
-        <w:rPr>
-          <w:rFonts w:hint="cs"/>
-          <w:rtl/>
-        </w:rPr>
-        <w:t xml:space="preserve">. </w:t>
-      </w:r>
-      <w:r>
-        <w:rPr>
-          <w:rFonts w:hint="cs"/>
-          <w:rtl/>
-        </w:rPr>
-        <w:t xml:space="preserve">כתבו מערכת דומה עבור בעיה אלגוריתמית אחרת:  </w:t>
-      </w:r>
-      <w:hyperlink r:id="rId9" w:history="1">
         <w:r>
           <w:rPr>
             <w:rStyle w:val="Hyperlink"/>
@@ -559,8 +593,8 @@
       </w:pPr>
     </w:p>
     <w:sectPr>
-      <w:headerReference w:type="default" r:id="rId10"/>
-      <w:footerReference w:type="default" r:id="rId11"/>
+      <w:headerReference w:type="default" r:id="rId9"/>
+      <w:footerReference w:type="default" r:id="rId10"/>
       <w:pgSz w:w="11906" w:h="16838"/>
       <w:pgMar w:top="720" w:right="720" w:bottom="765" w:left="720" w:header="567" w:footer="708" w:gutter="0"/>
       <w:cols w:space="720"/>
@@ -682,7 +716,7 @@
         </mc:Choice>
         <mc:Fallback>
           <w:pict>
-            <v:shape w14:anchorId="60C91E20" id="צורה אוטומטית 21" o:spid="_x0000_s1026" style="position:absolute;margin-left:0;margin-top:0;width:434.75pt;height:.3pt;flip:x;z-index:-503316478;visibility:visible;mso-wrap-style:square;mso-wrap-distance-left:0;mso-wrap-distance-top:0;mso-wrap-distance-right:0;mso-wrap-distance-bottom:0;mso-position-horizontal:center;mso-position-horizontal-relative:margin;mso-position-vertical:center;mso-position-vertical-relative:text;v-text-anchor:top" coordsize="21600,21600" o:gfxdata="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" path="m,l21600,21600e" filled="f" strokecolor="#95b3d7 [1940]" strokeweight=".35mm">
+            <v:shape w14:anchorId="5B2F12A2" id="צורה אוטומטית 21" o:spid="_x0000_s1026" style="position:absolute;margin-left:0;margin-top:0;width:434.75pt;height:.3pt;flip:x;z-index:-503316478;visibility:visible;mso-wrap-style:square;mso-wrap-distance-left:0;mso-wrap-distance-top:0;mso-wrap-distance-right:0;mso-wrap-distance-bottom:0;mso-position-horizontal:center;mso-position-horizontal-relative:margin;mso-position-vertical:center;mso-position-vertical-relative:text;v-text-anchor:top" coordsize="21600,21600" o:gfxdata="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" path="m,l21600,21600e" filled="f" strokecolor="#95b3d7 [1940]" strokeweight=".35mm">
               <v:path arrowok="t"/>
               <w10:wrap anchorx="margin"/>
             </v:shape>

--- a/04-python-design-patterns/homework.docx
+++ b/04-python-design-patterns/homework.docx
@@ -14,35 +14,30 @@
       </w:pPr>
       <w:r>
         <w:rPr>
-          <w:rtl/>
-        </w:rPr>
-        <w:t xml:space="preserve">פייתון – מטלה </w:t>
-      </w:r>
-      <w:r>
-        <w:rPr>
-          <w:rFonts w:eastAsia="HYGothic-Medium" w:cs="Gisha" w:hint="cs"/>
-          <w:rtl/>
-        </w:rPr>
-        <w:t>4</w:t>
-      </w:r>
-      <w:r>
-        <w:rPr>
+          <w:rFonts w:hint="cs"/>
+          <w:rtl/>
+        </w:rPr>
+        <w:t xml:space="preserve">מטלת </w:t>
+      </w:r>
+      <w:r>
+        <w:rPr>
+          <w:rtl/>
+        </w:rPr>
+        <w:t>פייתון –</w:t>
+      </w:r>
+      <w:r>
+        <w:rPr>
+          <w:rFonts w:hint="cs"/>
           <w:rtl/>
         </w:rPr>
         <w:t xml:space="preserve"> </w:t>
       </w:r>
       <w:r>
         <w:rPr>
-          <w:rtl/>
-        </w:rPr>
-        <w:t>–</w:t>
-      </w:r>
-      <w:r>
-        <w:rPr>
           <w:rFonts w:hint="cs"/>
           <w:rtl/>
         </w:rPr>
-        <w:t xml:space="preserve"> דגמי עיצוב</w:t>
+        <w:t>דגמי עיצוב</w:t>
       </w:r>
     </w:p>
     <w:p>
@@ -716,7 +711,7 @@
         </mc:Choice>
         <mc:Fallback>
           <w:pict>
-            <v:shape w14:anchorId="5B2F12A2" id="צורה אוטומטית 21" o:spid="_x0000_s1026" style="position:absolute;margin-left:0;margin-top:0;width:434.75pt;height:.3pt;flip:x;z-index:-503316478;visibility:visible;mso-wrap-style:square;mso-wrap-distance-left:0;mso-wrap-distance-top:0;mso-wrap-distance-right:0;mso-wrap-distance-bottom:0;mso-position-horizontal:center;mso-position-horizontal-relative:margin;mso-position-vertical:center;mso-position-vertical-relative:text;v-text-anchor:top" coordsize="21600,21600" o:gfxdata="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" path="m,l21600,21600e" filled="f" strokecolor="#95b3d7 [1940]" strokeweight=".35mm">
+            <v:shape w14:anchorId="582DFB74" id="צורה אוטומטית 21" o:spid="_x0000_s1026" style="position:absolute;margin-left:0;margin-top:0;width:434.75pt;height:.3pt;flip:x;z-index:-503316478;visibility:visible;mso-wrap-style:square;mso-wrap-distance-left:0;mso-wrap-distance-top:0;mso-wrap-distance-right:0;mso-wrap-distance-bottom:0;mso-position-horizontal:center;mso-position-horizontal-relative:margin;mso-position-vertical:center;mso-position-vertical-relative:text;v-text-anchor:top" coordsize="21600,21600" o:gfxdata="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" path="m,l21600,21600e" filled="f" strokecolor="#95b3d7 [1940]" strokeweight=".35mm">
               <v:path arrowok="t"/>
               <w10:wrap anchorx="margin"/>
             </v:shape>

--- a/04-python-design-patterns/homework.docx
+++ b/04-python-design-patterns/homework.docx
@@ -565,12 +565,70 @@
         <w:t>לחלופין, אפשר לבחור בעיה אלגוריתמית אחרת שיש בה אפשרות לשני סוגי קלט, שני סוגי פלט ושני אלגוריתמים.</w:t>
       </w:r>
     </w:p>
+    <w:p/>
     <w:p>
       <w:pPr>
+        <w:pStyle w:val="Heading2"/>
         <w:rPr>
           <w:rtl/>
         </w:rPr>
       </w:pPr>
+      <w:r>
+        <w:rPr>
+          <w:rFonts w:hint="cs"/>
+          <w:rtl/>
+        </w:rPr>
+        <w:t>שאלה</w:t>
+      </w:r>
+      <w:r>
+        <w:rPr>
+          <w:rtl/>
+        </w:rPr>
+        <w:t xml:space="preserve"> </w:t>
+      </w:r>
+      <w:r>
+        <w:t>3</w:t>
+      </w:r>
+      <w:r>
+        <w:rPr>
+          <w:rtl/>
+        </w:rPr>
+        <w:t xml:space="preserve">: </w:t>
+      </w:r>
+      <w:r>
+        <w:rPr>
+          <w:rFonts w:hint="cs"/>
+          <w:rtl/>
+        </w:rPr>
+        <w:t>משחק</w:t>
+      </w:r>
+      <w:r>
+        <w:rPr>
+          <w:rtl/>
+        </w:rPr>
+        <w:t xml:space="preserve"> </w:t>
+      </w:r>
+      <w:r>
+        <w:rPr>
+          <w:rFonts w:hint="cs"/>
+          <w:rtl/>
+        </w:rPr>
+        <w:t>תיכנו</w:t>
+      </w:r>
+      <w:r>
+        <w:rPr>
+          <w:rFonts w:hint="cs"/>
+          <w:rtl/>
+        </w:rPr>
+        <w:t>ת [רשות</w:t>
+      </w:r>
+      <w:r>
+        <w:rPr>
+          <w:rFonts w:hint="cs"/>
+          <w:rtl/>
+        </w:rPr>
+        <w:t>: + 2 נק']</w:t>
+      </w:r>
     </w:p>
     <w:p>
       <w:pPr>
@@ -578,6 +636,303 @@
           <w:rtl/>
         </w:rPr>
       </w:pPr>
+      <w:r>
+        <w:rPr>
+          <w:rFonts w:cs="Gisha" w:hint="cs"/>
+          <w:rtl/>
+        </w:rPr>
+        <w:t>בחרו</w:t>
+      </w:r>
+      <w:r>
+        <w:rPr>
+          <w:rFonts w:cs="Gisha"/>
+          <w:rtl/>
+        </w:rPr>
+        <w:t xml:space="preserve"> </w:t>
+      </w:r>
+      <w:r>
+        <w:rPr>
+          <w:rFonts w:cs="Gisha" w:hint="cs"/>
+          <w:rtl/>
+        </w:rPr>
+        <w:t>שאלה</w:t>
+      </w:r>
+      <w:r>
+        <w:rPr>
+          <w:rFonts w:cs="Gisha"/>
+          <w:rtl/>
+        </w:rPr>
+        <w:t xml:space="preserve"> </w:t>
+      </w:r>
+      <w:r>
+        <w:rPr>
+          <w:rFonts w:cs="Gisha" w:hint="cs"/>
+          <w:rtl/>
+        </w:rPr>
+        <w:t>אחת</w:t>
+      </w:r>
+      <w:r>
+        <w:rPr>
+          <w:rFonts w:cs="Gisha"/>
+          <w:rtl/>
+        </w:rPr>
+        <w:t xml:space="preserve"> </w:t>
+      </w:r>
+      <w:r>
+        <w:rPr>
+          <w:rFonts w:cs="Gisha" w:hint="cs"/>
+          <w:rtl/>
+        </w:rPr>
+        <w:t xml:space="preserve">מהרשימה הבאה:  </w:t>
+      </w:r>
+      <w:hyperlink r:id="rId9" w:history="1">
+        <w:r>
+          <w:rPr>
+            <w:rStyle w:val="Hyperlink"/>
+          </w:rPr>
+          <w:t>https://www.codingame.com/training</w:t>
+        </w:r>
+      </w:hyperlink>
+    </w:p>
+    <w:p>
+      <w:pPr>
+        <w:rPr>
+          <w:rtl/>
+        </w:rPr>
+      </w:pPr>
+      <w:r>
+        <w:rPr>
+          <w:rFonts w:hint="cs"/>
+          <w:rtl/>
+        </w:rPr>
+        <w:t xml:space="preserve">בדרגת קושי </w:t>
+      </w:r>
+      <w:r>
+        <w:rPr>
+          <w:rFonts w:hint="cs"/>
+          <w:b/>
+          <w:bCs/>
+          <w:rtl/>
+        </w:rPr>
+        <w:t xml:space="preserve">קשה </w:t>
+      </w:r>
+      <w:r>
+        <w:rPr>
+          <w:b/>
+          <w:bCs/>
+          <w:rtl/>
+        </w:rPr>
+        <w:t>–</w:t>
+      </w:r>
+      <w:r>
+        <w:rPr>
+          <w:rFonts w:hint="cs"/>
+          <w:b/>
+          <w:bCs/>
+          <w:rtl/>
+        </w:rPr>
+        <w:t xml:space="preserve"> </w:t>
+      </w:r>
+      <w:r>
+        <w:rPr>
+          <w:rFonts w:hint="cs"/>
+          <w:b/>
+          <w:bCs/>
+        </w:rPr>
+        <w:t>H</w:t>
+      </w:r>
+      <w:r>
+        <w:rPr>
+          <w:b/>
+          <w:bCs/>
+        </w:rPr>
+        <w:t>ard</w:t>
+      </w:r>
+      <w:r>
+        <w:rPr>
+          <w:rFonts w:hint="cs"/>
+          <w:rtl/>
+        </w:rPr>
+        <w:t xml:space="preserve">.  </w:t>
+      </w:r>
+      <w:r>
+        <w:rPr>
+          <w:rFonts w:cs="Gisha" w:hint="cs"/>
+          <w:rtl/>
+        </w:rPr>
+        <w:t>פתרו</w:t>
+      </w:r>
+      <w:r>
+        <w:rPr>
+          <w:rFonts w:cs="Gisha"/>
+          <w:rtl/>
+        </w:rPr>
+        <w:t xml:space="preserve"> </w:t>
+      </w:r>
+      <w:r>
+        <w:rPr>
+          <w:rFonts w:cs="Gisha" w:hint="cs"/>
+          <w:rtl/>
+        </w:rPr>
+        <w:t>אותה</w:t>
+      </w:r>
+      <w:r>
+        <w:rPr>
+          <w:rFonts w:cs="Gisha"/>
+          <w:rtl/>
+        </w:rPr>
+        <w:t xml:space="preserve"> </w:t>
+      </w:r>
+      <w:r>
+        <w:rPr>
+          <w:rFonts w:cs="Gisha" w:hint="cs"/>
+          <w:rtl/>
+        </w:rPr>
+        <w:t>ב</w:t>
+      </w:r>
+      <w:r>
+        <w:rPr>
+          <w:rFonts w:cs="Gisha" w:hint="cs"/>
+          <w:rtl/>
+        </w:rPr>
+        <w:t>פייתון</w:t>
+      </w:r>
+      <w:r>
+        <w:rPr>
+          <w:rFonts w:cs="Gisha"/>
+          <w:rtl/>
+        </w:rPr>
+        <w:t>.</w:t>
+      </w:r>
+    </w:p>
+    <w:p>
+      <w:pPr>
+        <w:rPr>
+          <w:rtl/>
+        </w:rPr>
+      </w:pPr>
+      <w:r>
+        <w:rPr>
+          <w:rFonts w:cs="Gisha" w:hint="cs"/>
+          <w:rtl/>
+        </w:rPr>
+        <w:t>יש</w:t>
+      </w:r>
+      <w:r>
+        <w:rPr>
+          <w:rFonts w:cs="Gisha"/>
+          <w:rtl/>
+        </w:rPr>
+        <w:t xml:space="preserve"> </w:t>
+      </w:r>
+      <w:r>
+        <w:rPr>
+          <w:rFonts w:cs="Gisha" w:hint="cs"/>
+          <w:rtl/>
+        </w:rPr>
+        <w:t>להגיש</w:t>
+      </w:r>
+      <w:r>
+        <w:rPr>
+          <w:rFonts w:cs="Gisha"/>
+          <w:rtl/>
+        </w:rPr>
+        <w:t xml:space="preserve"> </w:t>
+      </w:r>
+      <w:r>
+        <w:rPr>
+          <w:rFonts w:cs="Gisha" w:hint="cs"/>
+          <w:rtl/>
+        </w:rPr>
+        <w:t>קישור</w:t>
+      </w:r>
+      <w:r>
+        <w:rPr>
+          <w:rFonts w:cs="Gisha"/>
+          <w:rtl/>
+        </w:rPr>
+        <w:t xml:space="preserve"> </w:t>
+      </w:r>
+      <w:r>
+        <w:rPr>
+          <w:rFonts w:cs="Gisha" w:hint="cs"/>
+          <w:rtl/>
+        </w:rPr>
+        <w:t>לפתרון</w:t>
+      </w:r>
+      <w:r>
+        <w:rPr>
+          <w:rFonts w:cs="Gisha"/>
+          <w:rtl/>
+        </w:rPr>
+        <w:t xml:space="preserve"> </w:t>
+      </w:r>
+      <w:r>
+        <w:rPr>
+          <w:rFonts w:cs="Gisha" w:hint="cs"/>
+          <w:rtl/>
+        </w:rPr>
+        <w:t>שלכם</w:t>
+      </w:r>
+      <w:r>
+        <w:rPr>
+          <w:rFonts w:cs="Gisha"/>
+          <w:rtl/>
+        </w:rPr>
+        <w:t xml:space="preserve"> </w:t>
+      </w:r>
+      <w:r>
+        <w:rPr>
+          <w:rFonts w:cs="Gisha" w:hint="cs"/>
+          <w:rtl/>
+        </w:rPr>
+        <w:t>באתר</w:t>
+      </w:r>
+      <w:r>
+        <w:rPr>
+          <w:rFonts w:cs="Gisha"/>
+          <w:rtl/>
+        </w:rPr>
+        <w:t xml:space="preserve"> </w:t>
+      </w:r>
+      <w:r>
+        <w:t>codingame</w:t>
+      </w:r>
+      <w:r>
+        <w:rPr>
+          <w:rFonts w:cs="Gisha"/>
+          <w:rtl/>
+        </w:rPr>
+        <w:t xml:space="preserve"> + </w:t>
+      </w:r>
+      <w:r>
+        <w:rPr>
+          <w:rFonts w:cs="Gisha" w:hint="cs"/>
+          <w:rtl/>
+        </w:rPr>
+        <w:t>צילום</w:t>
+      </w:r>
+      <w:r>
+        <w:rPr>
+          <w:rFonts w:cs="Gisha"/>
+          <w:rtl/>
+        </w:rPr>
+        <w:t xml:space="preserve"> </w:t>
+      </w:r>
+      <w:r>
+        <w:rPr>
+          <w:rFonts w:cs="Gisha" w:hint="cs"/>
+          <w:rtl/>
+        </w:rPr>
+        <w:t>מסך</w:t>
+      </w:r>
+      <w:r>
+        <w:rPr>
+          <w:rFonts w:cs="Gisha"/>
+          <w:rtl/>
+        </w:rPr>
+        <w:t>.</w:t>
+      </w:r>
     </w:p>
     <w:p>
       <w:pPr>
@@ -588,8 +943,8 @@
       </w:pPr>
     </w:p>
     <w:sectPr>
-      <w:headerReference w:type="default" r:id="rId9"/>
-      <w:footerReference w:type="default" r:id="rId10"/>
+      <w:headerReference w:type="default" r:id="rId10"/>
+      <w:footerReference w:type="default" r:id="rId11"/>
       <w:pgSz w:w="11906" w:h="16838"/>
       <w:pgMar w:top="720" w:right="720" w:bottom="765" w:left="720" w:header="567" w:footer="708" w:gutter="0"/>
       <w:cols w:space="720"/>
@@ -711,7 +1066,7 @@
         </mc:Choice>
         <mc:Fallback>
           <w:pict>
-            <v:shape w14:anchorId="582DFB74" id="צורה אוטומטית 21" o:spid="_x0000_s1026" style="position:absolute;margin-left:0;margin-top:0;width:434.75pt;height:.3pt;flip:x;z-index:-503316478;visibility:visible;mso-wrap-style:square;mso-wrap-distance-left:0;mso-wrap-distance-top:0;mso-wrap-distance-right:0;mso-wrap-distance-bottom:0;mso-position-horizontal:center;mso-position-horizontal-relative:margin;mso-position-vertical:center;mso-position-vertical-relative:text;v-text-anchor:top" coordsize="21600,21600" o:gfxdata="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" path="m,l21600,21600e" filled="f" strokecolor="#95b3d7 [1940]" strokeweight=".35mm">
+            <v:shape w14:anchorId="69BC796E" id="צורה אוטומטית 21" o:spid="_x0000_s1026" style="position:absolute;margin-left:0;margin-top:0;width:434.75pt;height:.3pt;flip:x;z-index:-503316478;visibility:visible;mso-wrap-style:square;mso-wrap-distance-left:0;mso-wrap-distance-top:0;mso-wrap-distance-right:0;mso-wrap-distance-bottom:0;mso-position-horizontal:center;mso-position-horizontal-relative:margin;mso-position-vertical:center;mso-position-vertical-relative:text;v-text-anchor:top" coordsize="21600,21600" o:gfxdata="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" path="m,l21600,21600e" filled="f" strokecolor="#95b3d7 [1940]" strokeweight=".35mm">
               <v:path arrowok="t"/>
               <w10:wrap anchorx="margin"/>
             </v:shape>
@@ -1877,7 +2232,6 @@
   <w:style w:type="character" w:default="1" w:styleId="DefaultParagraphFont">
     <w:name w:val="Default Paragraph Font"/>
     <w:uiPriority w:val="1"/>
-    <w:semiHidden/>
     <w:unhideWhenUsed/>
   </w:style>
   <w:style w:type="table" w:default="1" w:styleId="TableNormal">
